--- a/TPS_Reports/TPS_1.docx
+++ b/TPS_Reports/TPS_1.docx
@@ -39,8 +39,8 @@
       <w:tblGrid>
         <w:gridCol w:w="2515"/>
         <w:gridCol w:w="1170"/>
+        <w:gridCol w:w="990"/>
         <w:gridCol w:w="810"/>
-        <w:gridCol w:w="990"/>
         <w:gridCol w:w="990"/>
         <w:gridCol w:w="1270"/>
         <w:gridCol w:w="1605"/>
@@ -101,7 +101,7 @@
         </w:tc>
         <w:tc>
           <w:tcPr>
-            <w:tcW w:w="810" w:type="dxa"/>
+            <w:tcW w:w="990" w:type="dxa"/>
           </w:tcPr>
           <w:p>
             <w:pPr>
@@ -120,7 +120,7 @@
         </w:tc>
         <w:tc>
           <w:tcPr>
-            <w:tcW w:w="990" w:type="dxa"/>
+            <w:tcW w:w="810" w:type="dxa"/>
           </w:tcPr>
           <w:p>
             <w:pPr>
@@ -218,21 +218,30 @@
             <w:pPr>
               <w:cnfStyle w:val="000000100000" w:firstRow="0" w:lastRow="0" w:firstColumn="0" w:lastColumn="0" w:oddVBand="0" w:evenVBand="0" w:oddHBand="1" w:evenHBand="0" w:firstRowFirstColumn="0" w:firstRowLastColumn="0" w:lastRowFirstColumn="0" w:lastRowLastColumn="0"/>
             </w:pPr>
+            <w:r>
+              <w:t>&lt;1 hour</w:t>
+            </w:r>
+          </w:p>
+        </w:tc>
+        <w:tc>
+          <w:tcPr>
+            <w:tcW w:w="990" w:type="dxa"/>
+          </w:tcPr>
+          <w:p>
+            <w:pPr>
+              <w:cnfStyle w:val="000000100000" w:firstRow="0" w:lastRow="0" w:firstColumn="0" w:lastColumn="0" w:oddVBand="0" w:evenVBand="0" w:oddHBand="1" w:evenHBand="0" w:firstRowFirstColumn="0" w:firstRowLastColumn="0" w:lastRowFirstColumn="0" w:lastRowLastColumn="0"/>
+            </w:pPr>
+            <w:r>
+              <w:t>L</w:t>
+            </w:r>
+            <w:r>
+              <w:t>ow</w:t>
+            </w:r>
           </w:p>
         </w:tc>
         <w:tc>
           <w:tcPr>
             <w:tcW w:w="810" w:type="dxa"/>
-          </w:tcPr>
-          <w:p>
-            <w:pPr>
-              <w:cnfStyle w:val="000000100000" w:firstRow="0" w:lastRow="0" w:firstColumn="0" w:lastColumn="0" w:oddVBand="0" w:evenVBand="0" w:oddHBand="1" w:evenHBand="0" w:firstRowFirstColumn="0" w:firstRowLastColumn="0" w:lastRowFirstColumn="0" w:lastRowLastColumn="0"/>
-            </w:pPr>
-          </w:p>
-        </w:tc>
-        <w:tc>
-          <w:tcPr>
-            <w:tcW w:w="990" w:type="dxa"/>
           </w:tcPr>
           <w:p>
             <w:pPr>
@@ -298,17 +307,17 @@
         </w:tc>
         <w:tc>
           <w:tcPr>
+            <w:tcW w:w="990" w:type="dxa"/>
+          </w:tcPr>
+          <w:p>
+            <w:pPr>
+              <w:cnfStyle w:val="000000000000" w:firstRow="0" w:lastRow="0" w:firstColumn="0" w:lastColumn="0" w:oddVBand="0" w:evenVBand="0" w:oddHBand="0" w:evenHBand="0" w:firstRowFirstColumn="0" w:firstRowLastColumn="0" w:lastRowFirstColumn="0" w:lastRowLastColumn="0"/>
+            </w:pPr>
+          </w:p>
+        </w:tc>
+        <w:tc>
+          <w:tcPr>
             <w:tcW w:w="810" w:type="dxa"/>
-          </w:tcPr>
-          <w:p>
-            <w:pPr>
-              <w:cnfStyle w:val="000000000000" w:firstRow="0" w:lastRow="0" w:firstColumn="0" w:lastColumn="0" w:oddVBand="0" w:evenVBand="0" w:oddHBand="0" w:evenHBand="0" w:firstRowFirstColumn="0" w:firstRowLastColumn="0" w:lastRowFirstColumn="0" w:lastRowLastColumn="0"/>
-            </w:pPr>
-          </w:p>
-        </w:tc>
-        <w:tc>
-          <w:tcPr>
-            <w:tcW w:w="990" w:type="dxa"/>
           </w:tcPr>
           <w:p>
             <w:pPr>
@@ -380,20 +389,20 @@
         </w:tc>
         <w:tc>
           <w:tcPr>
+            <w:tcW w:w="990" w:type="dxa"/>
+          </w:tcPr>
+          <w:p>
+            <w:pPr>
+              <w:cnfStyle w:val="000000100000" w:firstRow="0" w:lastRow="0" w:firstColumn="0" w:lastColumn="0" w:oddVBand="0" w:evenVBand="0" w:oddHBand="1" w:evenHBand="0" w:firstRowFirstColumn="0" w:firstRowLastColumn="0" w:lastRowFirstColumn="0" w:lastRowLastColumn="0"/>
+            </w:pPr>
+            <w:r>
+              <w:t>Low</w:t>
+            </w:r>
+          </w:p>
+        </w:tc>
+        <w:tc>
+          <w:tcPr>
             <w:tcW w:w="810" w:type="dxa"/>
-          </w:tcPr>
-          <w:p>
-            <w:pPr>
-              <w:cnfStyle w:val="000000100000" w:firstRow="0" w:lastRow="0" w:firstColumn="0" w:lastColumn="0" w:oddVBand="0" w:evenVBand="0" w:oddHBand="1" w:evenHBand="0" w:firstRowFirstColumn="0" w:firstRowLastColumn="0" w:lastRowFirstColumn="0" w:lastRowLastColumn="0"/>
-            </w:pPr>
-            <w:r>
-              <w:t>Low</w:t>
-            </w:r>
-          </w:p>
-        </w:tc>
-        <w:tc>
-          <w:tcPr>
-            <w:tcW w:w="990" w:type="dxa"/>
           </w:tcPr>
           <w:p>
             <w:pPr>
@@ -458,26 +467,24 @@
             <w:r>
               <w:t>&lt;1 hour</w:t>
             </w:r>
-            <w:bookmarkStart w:id="0" w:name="_GoBack"/>
-            <w:bookmarkEnd w:id="0"/>
+          </w:p>
+        </w:tc>
+        <w:tc>
+          <w:tcPr>
+            <w:tcW w:w="990" w:type="dxa"/>
+          </w:tcPr>
+          <w:p>
+            <w:pPr>
+              <w:cnfStyle w:val="000000000000" w:firstRow="0" w:lastRow="0" w:firstColumn="0" w:lastColumn="0" w:oddVBand="0" w:evenVBand="0" w:oddHBand="0" w:evenHBand="0" w:firstRowFirstColumn="0" w:firstRowLastColumn="0" w:lastRowFirstColumn="0" w:lastRowLastColumn="0"/>
+            </w:pPr>
+            <w:r>
+              <w:t>Low</w:t>
+            </w:r>
           </w:p>
         </w:tc>
         <w:tc>
           <w:tcPr>
             <w:tcW w:w="810" w:type="dxa"/>
-          </w:tcPr>
-          <w:p>
-            <w:pPr>
-              <w:cnfStyle w:val="000000000000" w:firstRow="0" w:lastRow="0" w:firstColumn="0" w:lastColumn="0" w:oddVBand="0" w:evenVBand="0" w:oddHBand="0" w:evenHBand="0" w:firstRowFirstColumn="0" w:firstRowLastColumn="0" w:lastRowFirstColumn="0" w:lastRowLastColumn="0"/>
-            </w:pPr>
-            <w:r>
-              <w:t>Low</w:t>
-            </w:r>
-          </w:p>
-        </w:tc>
-        <w:tc>
-          <w:tcPr>
-            <w:tcW w:w="990" w:type="dxa"/>
           </w:tcPr>
           <w:p>
             <w:pPr>
@@ -542,21 +549,27 @@
             <w:pPr>
               <w:cnfStyle w:val="000000100000" w:firstRow="0" w:lastRow="0" w:firstColumn="0" w:lastColumn="0" w:oddVBand="0" w:evenVBand="0" w:oddHBand="1" w:evenHBand="0" w:firstRowFirstColumn="0" w:firstRowLastColumn="0" w:lastRowFirstColumn="0" w:lastRowLastColumn="0"/>
             </w:pPr>
+            <w:r>
+              <w:t>&lt;1 hour</w:t>
+            </w:r>
+          </w:p>
+        </w:tc>
+        <w:tc>
+          <w:tcPr>
+            <w:tcW w:w="990" w:type="dxa"/>
+          </w:tcPr>
+          <w:p>
+            <w:pPr>
+              <w:cnfStyle w:val="000000100000" w:firstRow="0" w:lastRow="0" w:firstColumn="0" w:lastColumn="0" w:oddVBand="0" w:evenVBand="0" w:oddHBand="1" w:evenHBand="0" w:firstRowFirstColumn="0" w:firstRowLastColumn="0" w:lastRowFirstColumn="0" w:lastRowLastColumn="0"/>
+            </w:pPr>
+            <w:r>
+              <w:t>Low</w:t>
+            </w:r>
           </w:p>
         </w:tc>
         <w:tc>
           <w:tcPr>
             <w:tcW w:w="810" w:type="dxa"/>
-          </w:tcPr>
-          <w:p>
-            <w:pPr>
-              <w:cnfStyle w:val="000000100000" w:firstRow="0" w:lastRow="0" w:firstColumn="0" w:lastColumn="0" w:oddVBand="0" w:evenVBand="0" w:oddHBand="1" w:evenHBand="0" w:firstRowFirstColumn="0" w:firstRowLastColumn="0" w:lastRowFirstColumn="0" w:lastRowLastColumn="0"/>
-            </w:pPr>
-          </w:p>
-        </w:tc>
-        <w:tc>
-          <w:tcPr>
-            <w:tcW w:w="990" w:type="dxa"/>
           </w:tcPr>
           <w:p>
             <w:pPr>
@@ -622,17 +635,17 @@
         </w:tc>
         <w:tc>
           <w:tcPr>
+            <w:tcW w:w="990" w:type="dxa"/>
+          </w:tcPr>
+          <w:p>
+            <w:pPr>
+              <w:cnfStyle w:val="000000000000" w:firstRow="0" w:lastRow="0" w:firstColumn="0" w:lastColumn="0" w:oddVBand="0" w:evenVBand="0" w:oddHBand="0" w:evenHBand="0" w:firstRowFirstColumn="0" w:firstRowLastColumn="0" w:lastRowFirstColumn="0" w:lastRowLastColumn="0"/>
+            </w:pPr>
+          </w:p>
+        </w:tc>
+        <w:tc>
+          <w:tcPr>
             <w:tcW w:w="810" w:type="dxa"/>
-          </w:tcPr>
-          <w:p>
-            <w:pPr>
-              <w:cnfStyle w:val="000000000000" w:firstRow="0" w:lastRow="0" w:firstColumn="0" w:lastColumn="0" w:oddVBand="0" w:evenVBand="0" w:oddHBand="0" w:evenHBand="0" w:firstRowFirstColumn="0" w:firstRowLastColumn="0" w:lastRowFirstColumn="0" w:lastRowLastColumn="0"/>
-            </w:pPr>
-          </w:p>
-        </w:tc>
-        <w:tc>
-          <w:tcPr>
-            <w:tcW w:w="990" w:type="dxa"/>
           </w:tcPr>
           <w:p>
             <w:pPr>
@@ -704,20 +717,20 @@
         </w:tc>
         <w:tc>
           <w:tcPr>
+            <w:tcW w:w="990" w:type="dxa"/>
+          </w:tcPr>
+          <w:p>
+            <w:pPr>
+              <w:cnfStyle w:val="000000100000" w:firstRow="0" w:lastRow="0" w:firstColumn="0" w:lastColumn="0" w:oddVBand="0" w:evenVBand="0" w:oddHBand="1" w:evenHBand="0" w:firstRowFirstColumn="0" w:firstRowLastColumn="0" w:lastRowFirstColumn="0" w:lastRowLastColumn="0"/>
+            </w:pPr>
+            <w:r>
+              <w:t>High</w:t>
+            </w:r>
+          </w:p>
+        </w:tc>
+        <w:tc>
+          <w:tcPr>
             <w:tcW w:w="810" w:type="dxa"/>
-          </w:tcPr>
-          <w:p>
-            <w:pPr>
-              <w:cnfStyle w:val="000000100000" w:firstRow="0" w:lastRow="0" w:firstColumn="0" w:lastColumn="0" w:oddVBand="0" w:evenVBand="0" w:oddHBand="1" w:evenHBand="0" w:firstRowFirstColumn="0" w:firstRowLastColumn="0" w:lastRowFirstColumn="0" w:lastRowLastColumn="0"/>
-            </w:pPr>
-            <w:r>
-              <w:t>High</w:t>
-            </w:r>
-          </w:p>
-        </w:tc>
-        <w:tc>
-          <w:tcPr>
-            <w:tcW w:w="990" w:type="dxa"/>
           </w:tcPr>
           <w:p>
             <w:pPr>
@@ -786,20 +799,20 @@
         </w:tc>
         <w:tc>
           <w:tcPr>
+            <w:tcW w:w="990" w:type="dxa"/>
+          </w:tcPr>
+          <w:p>
+            <w:pPr>
+              <w:cnfStyle w:val="000000000000" w:firstRow="0" w:lastRow="0" w:firstColumn="0" w:lastColumn="0" w:oddVBand="0" w:evenVBand="0" w:oddHBand="0" w:evenHBand="0" w:firstRowFirstColumn="0" w:firstRowLastColumn="0" w:lastRowFirstColumn="0" w:lastRowLastColumn="0"/>
+            </w:pPr>
+            <w:r>
+              <w:t>High</w:t>
+            </w:r>
+          </w:p>
+        </w:tc>
+        <w:tc>
+          <w:tcPr>
             <w:tcW w:w="810" w:type="dxa"/>
-          </w:tcPr>
-          <w:p>
-            <w:pPr>
-              <w:cnfStyle w:val="000000000000" w:firstRow="0" w:lastRow="0" w:firstColumn="0" w:lastColumn="0" w:oddVBand="0" w:evenVBand="0" w:oddHBand="0" w:evenHBand="0" w:firstRowFirstColumn="0" w:firstRowLastColumn="0" w:lastRowFirstColumn="0" w:lastRowLastColumn="0"/>
-            </w:pPr>
-            <w:r>
-              <w:t>High</w:t>
-            </w:r>
-          </w:p>
-        </w:tc>
-        <w:tc>
-          <w:tcPr>
-            <w:tcW w:w="990" w:type="dxa"/>
           </w:tcPr>
           <w:p>
             <w:pPr>
@@ -871,20 +884,20 @@
         </w:tc>
         <w:tc>
           <w:tcPr>
+            <w:tcW w:w="990" w:type="dxa"/>
+          </w:tcPr>
+          <w:p>
+            <w:pPr>
+              <w:cnfStyle w:val="000000100000" w:firstRow="0" w:lastRow="0" w:firstColumn="0" w:lastColumn="0" w:oddVBand="0" w:evenVBand="0" w:oddHBand="1" w:evenHBand="0" w:firstRowFirstColumn="0" w:firstRowLastColumn="0" w:lastRowFirstColumn="0" w:lastRowLastColumn="0"/>
+            </w:pPr>
+            <w:r>
+              <w:t>High</w:t>
+            </w:r>
+          </w:p>
+        </w:tc>
+        <w:tc>
+          <w:tcPr>
             <w:tcW w:w="810" w:type="dxa"/>
-          </w:tcPr>
-          <w:p>
-            <w:pPr>
-              <w:cnfStyle w:val="000000100000" w:firstRow="0" w:lastRow="0" w:firstColumn="0" w:lastColumn="0" w:oddVBand="0" w:evenVBand="0" w:oddHBand="1" w:evenHBand="0" w:firstRowFirstColumn="0" w:firstRowLastColumn="0" w:lastRowFirstColumn="0" w:lastRowLastColumn="0"/>
-            </w:pPr>
-            <w:r>
-              <w:t>High</w:t>
-            </w:r>
-          </w:p>
-        </w:tc>
-        <w:tc>
-          <w:tcPr>
-            <w:tcW w:w="990" w:type="dxa"/>
           </w:tcPr>
           <w:p>
             <w:pPr>
@@ -953,6 +966,19 @@
         </w:tc>
         <w:tc>
           <w:tcPr>
+            <w:tcW w:w="990" w:type="dxa"/>
+          </w:tcPr>
+          <w:p>
+            <w:pPr>
+              <w:cnfStyle w:val="000000000000" w:firstRow="0" w:lastRow="0" w:firstColumn="0" w:lastColumn="0" w:oddVBand="0" w:evenVBand="0" w:oddHBand="0" w:evenHBand="0" w:firstRowFirstColumn="0" w:firstRowLastColumn="0" w:lastRowFirstColumn="0" w:lastRowLastColumn="0"/>
+            </w:pPr>
+            <w:r>
+              <w:t>Low</w:t>
+            </w:r>
+          </w:p>
+        </w:tc>
+        <w:tc>
+          <w:tcPr>
             <w:tcW w:w="810" w:type="dxa"/>
           </w:tcPr>
           <w:p>
@@ -960,19 +986,6 @@
               <w:cnfStyle w:val="000000000000" w:firstRow="0" w:lastRow="0" w:firstColumn="0" w:lastColumn="0" w:oddVBand="0" w:evenVBand="0" w:oddHBand="0" w:evenHBand="0" w:firstRowFirstColumn="0" w:firstRowLastColumn="0" w:lastRowFirstColumn="0" w:lastRowLastColumn="0"/>
             </w:pPr>
             <w:r>
-              <w:t>Low</w:t>
-            </w:r>
-          </w:p>
-        </w:tc>
-        <w:tc>
-          <w:tcPr>
-            <w:tcW w:w="990" w:type="dxa"/>
-          </w:tcPr>
-          <w:p>
-            <w:pPr>
-              <w:cnfStyle w:val="000000000000" w:firstRow="0" w:lastRow="0" w:firstColumn="0" w:lastColumn="0" w:oddVBand="0" w:evenVBand="0" w:oddHBand="0" w:evenHBand="0" w:firstRowFirstColumn="0" w:firstRowLastColumn="0" w:lastRowFirstColumn="0" w:lastRowLastColumn="0"/>
-            </w:pPr>
-            <w:r>
               <w:t>Alan</w:t>
             </w:r>
           </w:p>
@@ -1004,6 +1017,101 @@
           <w:p>
             <w:pPr>
               <w:cnfStyle w:val="000000000000" w:firstRow="0" w:lastRow="0" w:firstColumn="0" w:lastColumn="0" w:oddVBand="0" w:evenVBand="0" w:oddHBand="0" w:evenHBand="0" w:firstRowFirstColumn="0" w:firstRowLastColumn="0" w:lastRowFirstColumn="0" w:lastRowLastColumn="0"/>
+            </w:pPr>
+          </w:p>
+        </w:tc>
+      </w:tr>
+      <w:tr>
+        <w:trPr>
+          <w:cnfStyle w:val="000000100000" w:firstRow="0" w:lastRow="0" w:firstColumn="0" w:lastColumn="0" w:oddVBand="0" w:evenVBand="0" w:oddHBand="1" w:evenHBand="0" w:firstRowFirstColumn="0" w:firstRowLastColumn="0" w:lastRowFirstColumn="0" w:lastRowLastColumn="0"/>
+        </w:trPr>
+        <w:tc>
+          <w:tcPr>
+            <w:cnfStyle w:val="001000000000" w:firstRow="0" w:lastRow="0" w:firstColumn="1" w:lastColumn="0" w:oddVBand="0" w:evenVBand="0" w:oddHBand="0" w:evenHBand="0" w:firstRowFirstColumn="0" w:firstRowLastColumn="0" w:lastRowFirstColumn="0" w:lastRowLastColumn="0"/>
+            <w:tcW w:w="2515" w:type="dxa"/>
+          </w:tcPr>
+          <w:p>
+            <w:proofErr w:type="spellStart"/>
+            <w:r>
+              <w:t>CUnit</w:t>
+            </w:r>
+            <w:proofErr w:type="spellEnd"/>
+            <w:r>
+              <w:t xml:space="preserve"> spikes</w:t>
+            </w:r>
+          </w:p>
+        </w:tc>
+        <w:tc>
+          <w:tcPr>
+            <w:tcW w:w="1170" w:type="dxa"/>
+          </w:tcPr>
+          <w:p>
+            <w:pPr>
+              <w:cnfStyle w:val="000000100000" w:firstRow="0" w:lastRow="0" w:firstColumn="0" w:lastColumn="0" w:oddVBand="0" w:evenVBand="0" w:oddHBand="1" w:evenHBand="0" w:firstRowFirstColumn="0" w:firstRowLastColumn="0" w:lastRowFirstColumn="0" w:lastRowLastColumn="0"/>
+            </w:pPr>
+            <w:r>
+              <w:t>4</w:t>
+            </w:r>
+            <w:r>
+              <w:t xml:space="preserve"> hours</w:t>
+            </w:r>
+          </w:p>
+        </w:tc>
+        <w:tc>
+          <w:tcPr>
+            <w:tcW w:w="990" w:type="dxa"/>
+          </w:tcPr>
+          <w:p>
+            <w:pPr>
+              <w:cnfStyle w:val="000000100000" w:firstRow="0" w:lastRow="0" w:firstColumn="0" w:lastColumn="0" w:oddVBand="0" w:evenVBand="0" w:oddHBand="1" w:evenHBand="0" w:firstRowFirstColumn="0" w:firstRowLastColumn="0" w:lastRowFirstColumn="0" w:lastRowLastColumn="0"/>
+            </w:pPr>
+            <w:r>
+              <w:t>Medium</w:t>
+            </w:r>
+          </w:p>
+        </w:tc>
+        <w:tc>
+          <w:tcPr>
+            <w:tcW w:w="810" w:type="dxa"/>
+          </w:tcPr>
+          <w:p>
+            <w:pPr>
+              <w:cnfStyle w:val="000000100000" w:firstRow="0" w:lastRow="0" w:firstColumn="0" w:lastColumn="0" w:oddVBand="0" w:evenVBand="0" w:oddHBand="1" w:evenHBand="0" w:firstRowFirstColumn="0" w:firstRowLastColumn="0" w:lastRowFirstColumn="0" w:lastRowLastColumn="0"/>
+            </w:pPr>
+            <w:r>
+              <w:t>Sam</w:t>
+            </w:r>
+          </w:p>
+        </w:tc>
+        <w:tc>
+          <w:tcPr>
+            <w:tcW w:w="990" w:type="dxa"/>
+          </w:tcPr>
+          <w:p>
+            <w:pPr>
+              <w:cnfStyle w:val="000000100000" w:firstRow="0" w:lastRow="0" w:firstColumn="0" w:lastColumn="0" w:oddVBand="0" w:evenVBand="0" w:oddHBand="1" w:evenHBand="0" w:firstRowFirstColumn="0" w:firstRowLastColumn="0" w:lastRowFirstColumn="0" w:lastRowLastColumn="0"/>
+            </w:pPr>
+            <w:bookmarkStart w:id="0" w:name="_GoBack"/>
+            <w:bookmarkEnd w:id="0"/>
+          </w:p>
+        </w:tc>
+        <w:tc>
+          <w:tcPr>
+            <w:tcW w:w="1270" w:type="dxa"/>
+          </w:tcPr>
+          <w:p>
+            <w:pPr>
+              <w:cnfStyle w:val="000000100000" w:firstRow="0" w:lastRow="0" w:firstColumn="0" w:lastColumn="0" w:oddVBand="0" w:evenVBand="0" w:oddHBand="1" w:evenHBand="0" w:firstRowFirstColumn="0" w:firstRowLastColumn="0" w:lastRowFirstColumn="0" w:lastRowLastColumn="0"/>
+            </w:pPr>
+          </w:p>
+        </w:tc>
+        <w:tc>
+          <w:tcPr>
+            <w:tcW w:w="1605" w:type="dxa"/>
+          </w:tcPr>
+          <w:p>
+            <w:pPr>
+              <w:cnfStyle w:val="000000100000" w:firstRow="0" w:lastRow="0" w:firstColumn="0" w:lastColumn="0" w:oddVBand="0" w:evenVBand="0" w:oddHBand="1" w:evenHBand="0" w:firstRowFirstColumn="0" w:firstRowLastColumn="0" w:lastRowFirstColumn="0" w:lastRowLastColumn="0"/>
             </w:pPr>
           </w:p>
         </w:tc>
@@ -1112,21 +1220,21 @@
       <w:rPr>
         <w:lang w:val="es-MX"/>
       </w:rPr>
-      <w:t xml:space="preserve">Alan Alvarez, Samuel </w:t>
+      <w:t xml:space="preserve">Alan </w:t>
     </w:r>
     <w:proofErr w:type="spellStart"/>
     <w:r>
       <w:rPr>
         <w:lang w:val="es-MX"/>
       </w:rPr>
-      <w:t>Kison</w:t>
+      <w:t>Alvarez</w:t>
     </w:r>
     <w:proofErr w:type="spellEnd"/>
     <w:r>
       <w:rPr>
         <w:lang w:val="es-MX"/>
       </w:rPr>
-      <w:t>, Omar Santana</w:t>
+      <w:t>, Samuel Kison, Omar Santana</w:t>
     </w:r>
   </w:p>
 </w:hdr>

--- a/TPS_Reports/TPS_1.docx
+++ b/TPS_Reports/TPS_1.docx
@@ -260,6 +260,9 @@
             <w:pPr>
               <w:cnfStyle w:val="000000100000" w:firstRow="0" w:lastRow="0" w:firstColumn="0" w:lastColumn="0" w:oddVBand="0" w:evenVBand="0" w:oddHBand="1" w:evenHBand="0" w:firstRowFirstColumn="0" w:firstRowLastColumn="0" w:lastRowFirstColumn="0" w:lastRowLastColumn="0"/>
             </w:pPr>
+            <w:r>
+              <w:t>10 minutes</w:t>
+            </w:r>
           </w:p>
         </w:tc>
         <w:tc>
@@ -270,6 +273,9 @@
             <w:pPr>
               <w:cnfStyle w:val="000000100000" w:firstRow="0" w:lastRow="0" w:firstColumn="0" w:lastColumn="0" w:oddVBand="0" w:evenVBand="0" w:oddHBand="1" w:evenHBand="0" w:firstRowFirstColumn="0" w:firstRowLastColumn="0" w:lastRowFirstColumn="0" w:lastRowLastColumn="0"/>
             </w:pPr>
+            <w:r>
+              <w:t>100%</w:t>
+            </w:r>
           </w:p>
         </w:tc>
         <w:tc>
@@ -280,6 +286,9 @@
             <w:pPr>
               <w:cnfStyle w:val="000000100000" w:firstRow="0" w:lastRow="0" w:firstColumn="0" w:lastColumn="0" w:oddVBand="0" w:evenVBand="0" w:oddHBand="1" w:evenHBand="0" w:firstRowFirstColumn="0" w:firstRowLastColumn="0" w:lastRowFirstColumn="0" w:lastRowLastColumn="0"/>
             </w:pPr>
+            <w:r>
+              <w:t>N/A</w:t>
+            </w:r>
           </w:p>
         </w:tc>
       </w:tr>
@@ -525,6 +534,8 @@
             </w:pPr>
           </w:p>
         </w:tc>
+        <w:bookmarkStart w:id="0" w:name="_GoBack"/>
+        <w:bookmarkEnd w:id="0"/>
       </w:tr>
       <w:tr>
         <w:trPr>
@@ -550,7 +561,7 @@
               <w:cnfStyle w:val="000000100000" w:firstRow="0" w:lastRow="0" w:firstColumn="0" w:lastColumn="0" w:oddVBand="0" w:evenVBand="0" w:oddHBand="1" w:evenHBand="0" w:firstRowFirstColumn="0" w:firstRowLastColumn="0" w:lastRowFirstColumn="0" w:lastRowLastColumn="0"/>
             </w:pPr>
             <w:r>
-              <w:t>&lt;1 hour</w:t>
+              <w:t>1 hour</w:t>
             </w:r>
           </w:p>
         </w:tc>
@@ -588,6 +599,9 @@
             <w:pPr>
               <w:cnfStyle w:val="000000100000" w:firstRow="0" w:lastRow="0" w:firstColumn="0" w:lastColumn="0" w:oddVBand="0" w:evenVBand="0" w:oddHBand="1" w:evenHBand="0" w:firstRowFirstColumn="0" w:firstRowLastColumn="0" w:lastRowFirstColumn="0" w:lastRowLastColumn="0"/>
             </w:pPr>
+            <w:r>
+              <w:t>1 hour</w:t>
+            </w:r>
           </w:p>
         </w:tc>
         <w:tc>
@@ -598,6 +612,9 @@
             <w:pPr>
               <w:cnfStyle w:val="000000100000" w:firstRow="0" w:lastRow="0" w:firstColumn="0" w:lastColumn="0" w:oddVBand="0" w:evenVBand="0" w:oddHBand="1" w:evenHBand="0" w:firstRowFirstColumn="0" w:firstRowLastColumn="0" w:lastRowFirstColumn="0" w:lastRowLastColumn="0"/>
             </w:pPr>
+            <w:r>
+              <w:t>100%</w:t>
+            </w:r>
           </w:p>
         </w:tc>
         <w:tc>
@@ -1091,8 +1108,6 @@
             <w:pPr>
               <w:cnfStyle w:val="000000100000" w:firstRow="0" w:lastRow="0" w:firstColumn="0" w:lastColumn="0" w:oddVBand="0" w:evenVBand="0" w:oddHBand="1" w:evenHBand="0" w:firstRowFirstColumn="0" w:firstRowLastColumn="0" w:lastRowFirstColumn="0" w:lastRowLastColumn="0"/>
             </w:pPr>
-            <w:bookmarkStart w:id="0" w:name="_GoBack"/>
-            <w:bookmarkEnd w:id="0"/>
           </w:p>
         </w:tc>
         <w:tc>

--- a/TPS_Reports/TPS_1.docx
+++ b/TPS_Reports/TPS_1.docx
@@ -312,16 +312,22 @@
             <w:pPr>
               <w:cnfStyle w:val="000000000000" w:firstRow="0" w:lastRow="0" w:firstColumn="0" w:lastColumn="0" w:oddVBand="0" w:evenVBand="0" w:oddHBand="0" w:evenHBand="0" w:firstRowFirstColumn="0" w:firstRowLastColumn="0" w:lastRowFirstColumn="0" w:lastRowLastColumn="0"/>
             </w:pPr>
-          </w:p>
-        </w:tc>
-        <w:tc>
-          <w:tcPr>
-            <w:tcW w:w="990" w:type="dxa"/>
-          </w:tcPr>
-          <w:p>
-            <w:pPr>
-              <w:cnfStyle w:val="000000000000" w:firstRow="0" w:lastRow="0" w:firstColumn="0" w:lastColumn="0" w:oddVBand="0" w:evenVBand="0" w:oddHBand="0" w:evenHBand="0" w:firstRowFirstColumn="0" w:firstRowLastColumn="0" w:lastRowFirstColumn="0" w:lastRowLastColumn="0"/>
-            </w:pPr>
+            <w:r>
+              <w:t>&lt;1 hour</w:t>
+            </w:r>
+          </w:p>
+        </w:tc>
+        <w:tc>
+          <w:tcPr>
+            <w:tcW w:w="990" w:type="dxa"/>
+          </w:tcPr>
+          <w:p>
+            <w:pPr>
+              <w:cnfStyle w:val="000000000000" w:firstRow="0" w:lastRow="0" w:firstColumn="0" w:lastColumn="0" w:oddVBand="0" w:evenVBand="0" w:oddHBand="0" w:evenHBand="0" w:firstRowFirstColumn="0" w:firstRowLastColumn="0" w:lastRowFirstColumn="0" w:lastRowLastColumn="0"/>
+            </w:pPr>
+            <w:r>
+              <w:t>Low</w:t>
+            </w:r>
           </w:p>
         </w:tc>
         <w:tc>
@@ -534,8 +540,6 @@
             </w:pPr>
           </w:p>
         </w:tc>
-        <w:bookmarkStart w:id="0" w:name="_GoBack"/>
-        <w:bookmarkEnd w:id="0"/>
       </w:tr>
       <w:tr>
         <w:trPr>
@@ -992,6 +996,8 @@
             <w:r>
               <w:t>Low</w:t>
             </w:r>
+            <w:bookmarkStart w:id="0" w:name="_GoBack"/>
+            <w:bookmarkEnd w:id="0"/>
           </w:p>
         </w:tc>
         <w:tc>
@@ -1249,7 +1255,21 @@
       <w:rPr>
         <w:lang w:val="es-MX"/>
       </w:rPr>
-      <w:t>, Samuel Kison, Omar Santana</w:t>
+      <w:t xml:space="preserve">, Samuel </w:t>
+    </w:r>
+    <w:proofErr w:type="spellStart"/>
+    <w:r>
+      <w:rPr>
+        <w:lang w:val="es-MX"/>
+      </w:rPr>
+      <w:t>Kison</w:t>
+    </w:r>
+    <w:proofErr w:type="spellEnd"/>
+    <w:r>
+      <w:rPr>
+        <w:lang w:val="es-MX"/>
+      </w:rPr>
+      <w:t>, Omar Santana</w:t>
     </w:r>
   </w:p>
 </w:hdr>

--- a/TPS_Reports/TPS_1.docx
+++ b/TPS_Reports/TPS_1.docx
@@ -291,6 +291,8 @@
             </w:r>
           </w:p>
         </w:tc>
+        <w:bookmarkStart w:id="0" w:name="_GoBack"/>
+        <w:bookmarkEnd w:id="0"/>
       </w:tr>
       <w:tr>
         <w:tc>
@@ -436,6 +438,9 @@
             <w:pPr>
               <w:cnfStyle w:val="000000100000" w:firstRow="0" w:lastRow="0" w:firstColumn="0" w:lastColumn="0" w:oddVBand="0" w:evenVBand="0" w:oddHBand="1" w:evenHBand="0" w:firstRowFirstColumn="0" w:firstRowLastColumn="0" w:lastRowFirstColumn="0" w:lastRowLastColumn="0"/>
             </w:pPr>
+            <w:r>
+              <w:t>30 minutes</w:t>
+            </w:r>
           </w:p>
         </w:tc>
         <w:tc>
@@ -446,6 +451,9 @@
             <w:pPr>
               <w:cnfStyle w:val="000000100000" w:firstRow="0" w:lastRow="0" w:firstColumn="0" w:lastColumn="0" w:oddVBand="0" w:evenVBand="0" w:oddHBand="1" w:evenHBand="0" w:firstRowFirstColumn="0" w:firstRowLastColumn="0" w:lastRowFirstColumn="0" w:lastRowLastColumn="0"/>
             </w:pPr>
+            <w:r>
+              <w:t>100%</w:t>
+            </w:r>
           </w:p>
         </w:tc>
         <w:tc>
@@ -456,6 +464,9 @@
             <w:pPr>
               <w:cnfStyle w:val="000000100000" w:firstRow="0" w:lastRow="0" w:firstColumn="0" w:lastColumn="0" w:oddVBand="0" w:evenVBand="0" w:oddHBand="1" w:evenHBand="0" w:firstRowFirstColumn="0" w:firstRowLastColumn="0" w:lastRowFirstColumn="0" w:lastRowLastColumn="0"/>
             </w:pPr>
+            <w:r>
+              <w:t>N/A</w:t>
+            </w:r>
           </w:p>
         </w:tc>
       </w:tr>
@@ -518,6 +529,9 @@
             <w:pPr>
               <w:cnfStyle w:val="000000000000" w:firstRow="0" w:lastRow="0" w:firstColumn="0" w:lastColumn="0" w:oddVBand="0" w:evenVBand="0" w:oddHBand="0" w:evenHBand="0" w:firstRowFirstColumn="0" w:firstRowLastColumn="0" w:lastRowFirstColumn="0" w:lastRowLastColumn="0"/>
             </w:pPr>
+            <w:r>
+              <w:t>30 minutes</w:t>
+            </w:r>
           </w:p>
         </w:tc>
         <w:tc>
@@ -528,6 +542,9 @@
             <w:pPr>
               <w:cnfStyle w:val="000000000000" w:firstRow="0" w:lastRow="0" w:firstColumn="0" w:lastColumn="0" w:oddVBand="0" w:evenVBand="0" w:oddHBand="0" w:evenHBand="0" w:firstRowFirstColumn="0" w:firstRowLastColumn="0" w:lastRowFirstColumn="0" w:lastRowLastColumn="0"/>
             </w:pPr>
+            <w:r>
+              <w:t>80%</w:t>
+            </w:r>
           </w:p>
         </w:tc>
         <w:tc>
@@ -770,6 +787,9 @@
             <w:pPr>
               <w:cnfStyle w:val="000000100000" w:firstRow="0" w:lastRow="0" w:firstColumn="0" w:lastColumn="0" w:oddVBand="0" w:evenVBand="0" w:oddHBand="1" w:evenHBand="0" w:firstRowFirstColumn="0" w:firstRowLastColumn="0" w:lastRowFirstColumn="0" w:lastRowLastColumn="0"/>
             </w:pPr>
+            <w:r>
+              <w:t>30 minutes</w:t>
+            </w:r>
           </w:p>
         </w:tc>
         <w:tc>
@@ -780,6 +800,9 @@
             <w:pPr>
               <w:cnfStyle w:val="000000100000" w:firstRow="0" w:lastRow="0" w:firstColumn="0" w:lastColumn="0" w:oddVBand="0" w:evenVBand="0" w:oddHBand="1" w:evenHBand="0" w:firstRowFirstColumn="0" w:firstRowLastColumn="0" w:lastRowFirstColumn="0" w:lastRowLastColumn="0"/>
             </w:pPr>
+            <w:r>
+              <w:t>10%</w:t>
+            </w:r>
           </w:p>
         </w:tc>
         <w:tc>
@@ -852,6 +875,9 @@
             <w:pPr>
               <w:cnfStyle w:val="000000000000" w:firstRow="0" w:lastRow="0" w:firstColumn="0" w:lastColumn="0" w:oddVBand="0" w:evenVBand="0" w:oddHBand="0" w:evenHBand="0" w:firstRowFirstColumn="0" w:firstRowLastColumn="0" w:lastRowFirstColumn="0" w:lastRowLastColumn="0"/>
             </w:pPr>
+            <w:r>
+              <w:t>30 minutes</w:t>
+            </w:r>
           </w:p>
         </w:tc>
         <w:tc>
@@ -862,6 +888,9 @@
             <w:pPr>
               <w:cnfStyle w:val="000000000000" w:firstRow="0" w:lastRow="0" w:firstColumn="0" w:lastColumn="0" w:oddVBand="0" w:evenVBand="0" w:oddHBand="0" w:evenHBand="0" w:firstRowFirstColumn="0" w:firstRowLastColumn="0" w:lastRowFirstColumn="0" w:lastRowLastColumn="0"/>
             </w:pPr>
+            <w:r>
+              <w:t>10%</w:t>
+            </w:r>
           </w:p>
         </w:tc>
         <w:tc>
@@ -937,6 +966,9 @@
             <w:pPr>
               <w:cnfStyle w:val="000000100000" w:firstRow="0" w:lastRow="0" w:firstColumn="0" w:lastColumn="0" w:oddVBand="0" w:evenVBand="0" w:oddHBand="1" w:evenHBand="0" w:firstRowFirstColumn="0" w:firstRowLastColumn="0" w:lastRowFirstColumn="0" w:lastRowLastColumn="0"/>
             </w:pPr>
+            <w:r>
+              <w:t>30 minutes</w:t>
+            </w:r>
           </w:p>
         </w:tc>
         <w:tc>
@@ -947,6 +979,9 @@
             <w:pPr>
               <w:cnfStyle w:val="000000100000" w:firstRow="0" w:lastRow="0" w:firstColumn="0" w:lastColumn="0" w:oddVBand="0" w:evenVBand="0" w:oddHBand="1" w:evenHBand="0" w:firstRowFirstColumn="0" w:firstRowLastColumn="0" w:lastRowFirstColumn="0" w:lastRowLastColumn="0"/>
             </w:pPr>
+            <w:r>
+              <w:t>10%</w:t>
+            </w:r>
           </w:p>
         </w:tc>
         <w:tc>
@@ -996,8 +1031,6 @@
             <w:r>
               <w:t>Low</w:t>
             </w:r>
-            <w:bookmarkStart w:id="0" w:name="_GoBack"/>
-            <w:bookmarkEnd w:id="0"/>
           </w:p>
         </w:tc>
         <w:tc>
@@ -1021,6 +1054,9 @@
             <w:pPr>
               <w:cnfStyle w:val="000000000000" w:firstRow="0" w:lastRow="0" w:firstColumn="0" w:lastColumn="0" w:oddVBand="0" w:evenVBand="0" w:oddHBand="0" w:evenHBand="0" w:firstRowFirstColumn="0" w:firstRowLastColumn="0" w:lastRowFirstColumn="0" w:lastRowLastColumn="0"/>
             </w:pPr>
+            <w:r>
+              <w:t>30 minutes</w:t>
+            </w:r>
           </w:p>
         </w:tc>
         <w:tc>
@@ -1031,6 +1067,9 @@
             <w:pPr>
               <w:cnfStyle w:val="000000000000" w:firstRow="0" w:lastRow="0" w:firstColumn="0" w:lastColumn="0" w:oddVBand="0" w:evenVBand="0" w:oddHBand="0" w:evenHBand="0" w:firstRowFirstColumn="0" w:firstRowLastColumn="0" w:lastRowFirstColumn="0" w:lastRowLastColumn="0"/>
             </w:pPr>
+            <w:r>
+              <w:t>50%</w:t>
+            </w:r>
           </w:p>
         </w:tc>
         <w:tc>
@@ -1241,21 +1280,7 @@
       <w:rPr>
         <w:lang w:val="es-MX"/>
       </w:rPr>
-      <w:t xml:space="preserve">Alan </w:t>
-    </w:r>
-    <w:proofErr w:type="spellStart"/>
-    <w:r>
-      <w:rPr>
-        <w:lang w:val="es-MX"/>
-      </w:rPr>
-      <w:t>Alvarez</w:t>
-    </w:r>
-    <w:proofErr w:type="spellEnd"/>
-    <w:r>
-      <w:rPr>
-        <w:lang w:val="es-MX"/>
-      </w:rPr>
-      <w:t xml:space="preserve">, Samuel </w:t>
+      <w:t xml:space="preserve">Alan Alvarez, Samuel </w:t>
     </w:r>
     <w:proofErr w:type="spellStart"/>
     <w:r>

--- a/TPS_Reports/TPS_1.docx
+++ b/TPS_Reports/TPS_1.docx
@@ -291,8 +291,6 @@
             </w:r>
           </w:p>
         </w:tc>
-        <w:bookmarkStart w:id="0" w:name="_GoBack"/>
-        <w:bookmarkEnd w:id="0"/>
       </w:tr>
       <w:tr>
         <w:tc>
@@ -353,6 +351,9 @@
             <w:pPr>
               <w:cnfStyle w:val="000000000000" w:firstRow="0" w:lastRow="0" w:firstColumn="0" w:lastColumn="0" w:oddVBand="0" w:evenVBand="0" w:oddHBand="0" w:evenHBand="0" w:firstRowFirstColumn="0" w:firstRowLastColumn="0" w:lastRowFirstColumn="0" w:lastRowLastColumn="0"/>
             </w:pPr>
+            <w:r>
+              <w:t>0 minutes</w:t>
+            </w:r>
           </w:p>
         </w:tc>
         <w:tc>
@@ -363,6 +364,9 @@
             <w:pPr>
               <w:cnfStyle w:val="000000000000" w:firstRow="0" w:lastRow="0" w:firstColumn="0" w:lastColumn="0" w:oddVBand="0" w:evenVBand="0" w:oddHBand="0" w:evenHBand="0" w:firstRowFirstColumn="0" w:firstRowLastColumn="0" w:lastRowFirstColumn="0" w:lastRowLastColumn="0"/>
             </w:pPr>
+            <w:r>
+              <w:t>0%</w:t>
+            </w:r>
           </w:p>
         </w:tc>
         <w:tc>
@@ -646,6 +650,11 @@
             <w:pPr>
               <w:cnfStyle w:val="000000100000" w:firstRow="0" w:lastRow="0" w:firstColumn="0" w:lastColumn="0" w:oddVBand="0" w:evenVBand="0" w:oddHBand="1" w:evenHBand="0" w:firstRowFirstColumn="0" w:firstRowLastColumn="0" w:lastRowFirstColumn="0" w:lastRowLastColumn="0"/>
             </w:pPr>
+            <w:r>
+              <w:t>N/A</w:t>
+            </w:r>
+            <w:bookmarkStart w:id="0" w:name="_GoBack"/>
+            <w:bookmarkEnd w:id="0"/>
           </w:p>
         </w:tc>
       </w:tr>
@@ -669,16 +678,22 @@
             <w:pPr>
               <w:cnfStyle w:val="000000000000" w:firstRow="0" w:lastRow="0" w:firstColumn="0" w:lastColumn="0" w:oddVBand="0" w:evenVBand="0" w:oddHBand="0" w:evenHBand="0" w:firstRowFirstColumn="0" w:firstRowLastColumn="0" w:lastRowFirstColumn="0" w:lastRowLastColumn="0"/>
             </w:pPr>
-          </w:p>
-        </w:tc>
-        <w:tc>
-          <w:tcPr>
-            <w:tcW w:w="990" w:type="dxa"/>
-          </w:tcPr>
-          <w:p>
-            <w:pPr>
-              <w:cnfStyle w:val="000000000000" w:firstRow="0" w:lastRow="0" w:firstColumn="0" w:lastColumn="0" w:oddVBand="0" w:evenVBand="0" w:oddHBand="0" w:evenHBand="0" w:firstRowFirstColumn="0" w:firstRowLastColumn="0" w:lastRowFirstColumn="0" w:lastRowLastColumn="0"/>
-            </w:pPr>
+            <w:r>
+              <w:t>&lt;1 hour</w:t>
+            </w:r>
+          </w:p>
+        </w:tc>
+        <w:tc>
+          <w:tcPr>
+            <w:tcW w:w="990" w:type="dxa"/>
+          </w:tcPr>
+          <w:p>
+            <w:pPr>
+              <w:cnfStyle w:val="000000000000" w:firstRow="0" w:lastRow="0" w:firstColumn="0" w:lastColumn="0" w:oddVBand="0" w:evenVBand="0" w:oddHBand="0" w:evenHBand="0" w:firstRowFirstColumn="0" w:firstRowLastColumn="0" w:lastRowFirstColumn="0" w:lastRowLastColumn="0"/>
+            </w:pPr>
+            <w:r>
+              <w:t>Medium</w:t>
+            </w:r>
           </w:p>
         </w:tc>
         <w:tc>
@@ -702,6 +717,9 @@
             <w:pPr>
               <w:cnfStyle w:val="000000000000" w:firstRow="0" w:lastRow="0" w:firstColumn="0" w:lastColumn="0" w:oddVBand="0" w:evenVBand="0" w:oddHBand="0" w:evenHBand="0" w:firstRowFirstColumn="0" w:firstRowLastColumn="0" w:lastRowFirstColumn="0" w:lastRowLastColumn="0"/>
             </w:pPr>
+            <w:r>
+              <w:t>20 minutes</w:t>
+            </w:r>
           </w:p>
         </w:tc>
         <w:tc>
@@ -712,6 +730,9 @@
             <w:pPr>
               <w:cnfStyle w:val="000000000000" w:firstRow="0" w:lastRow="0" w:firstColumn="0" w:lastColumn="0" w:oddVBand="0" w:evenVBand="0" w:oddHBand="0" w:evenHBand="0" w:firstRowFirstColumn="0" w:firstRowLastColumn="0" w:lastRowFirstColumn="0" w:lastRowLastColumn="0"/>
             </w:pPr>
+            <w:r>
+              <w:t>50%</w:t>
+            </w:r>
           </w:p>
         </w:tc>
         <w:tc>
@@ -1153,6 +1174,9 @@
             <w:pPr>
               <w:cnfStyle w:val="000000100000" w:firstRow="0" w:lastRow="0" w:firstColumn="0" w:lastColumn="0" w:oddVBand="0" w:evenVBand="0" w:oddHBand="1" w:evenHBand="0" w:firstRowFirstColumn="0" w:firstRowLastColumn="0" w:lastRowFirstColumn="0" w:lastRowLastColumn="0"/>
             </w:pPr>
+            <w:r>
+              <w:t>1 ½ hours</w:t>
+            </w:r>
           </w:p>
         </w:tc>
         <w:tc>
@@ -1163,6 +1187,9 @@
             <w:pPr>
               <w:cnfStyle w:val="000000100000" w:firstRow="0" w:lastRow="0" w:firstColumn="0" w:lastColumn="0" w:oddVBand="0" w:evenVBand="0" w:oddHBand="1" w:evenHBand="0" w:firstRowFirstColumn="0" w:firstRowLastColumn="0" w:lastRowFirstColumn="0" w:lastRowLastColumn="0"/>
             </w:pPr>
+            <w:r>
+              <w:t>25%</w:t>
+            </w:r>
           </w:p>
         </w:tc>
         <w:tc>
@@ -1280,21 +1307,21 @@
       <w:rPr>
         <w:lang w:val="es-MX"/>
       </w:rPr>
-      <w:t xml:space="preserve">Alan Alvarez, Samuel </w:t>
+      <w:t xml:space="preserve">Alan </w:t>
     </w:r>
     <w:proofErr w:type="spellStart"/>
     <w:r>
       <w:rPr>
         <w:lang w:val="es-MX"/>
       </w:rPr>
-      <w:t>Kison</w:t>
+      <w:t>Alvarez</w:t>
     </w:r>
     <w:proofErr w:type="spellEnd"/>
     <w:r>
       <w:rPr>
         <w:lang w:val="es-MX"/>
       </w:rPr>
-      <w:t>, Omar Santana</w:t>
+      <w:t>, Samuel Kison, Omar Santana</w:t>
     </w:r>
   </w:p>
 </w:hdr>
